--- a/Tryptico Proyecto Integrado.docx
+++ b/Tryptico Proyecto Integrado.docx
@@ -210,25 +210,7 @@
               <w:t>Oscar</w:t>
             </w:r>
             <w:r>
-              <w:t xml:space="preserve"> acted as the product owner, </w:t>
-            </w:r>
-            <w:r>
-              <w:t xml:space="preserve">the </w:t>
-            </w:r>
-            <w:r>
-              <w:t xml:space="preserve">manager that organized </w:t>
-            </w:r>
-            <w:r>
-              <w:t>the whole project</w:t>
-            </w:r>
-            <w:r>
-              <w:t xml:space="preserve">, while still working on </w:t>
-            </w:r>
-            <w:r>
-              <w:t>it</w:t>
-            </w:r>
-            <w:r>
-              <w:t xml:space="preserve"> directly.</w:t>
+              <w:t xml:space="preserve"> acted as the product owner, the manager that organized the whole project, while still working on it directly.</w:t>
             </w:r>
           </w:p>
           <w:p>
@@ -239,13 +221,7 @@
               </w:rPr>
             </w:pPr>
             <w:r>
-              <w:t xml:space="preserve">Camilo and </w:t>
-            </w:r>
-            <w:r>
-              <w:t>Salva</w:t>
-            </w:r>
-            <w:r>
-              <w:t xml:space="preserve"> worked as developers, taking care of the more visible parts of the project</w:t>
+              <w:t>Camilo and Salva worked as developers, taking care of the more visible parts of the project</w:t>
             </w:r>
           </w:p>
           <w:p>
@@ -277,6 +253,15 @@
               </w:rPr>
               <w:t xml:space="preserve">Camilo: </w:t>
             </w:r>
+            <w:r>
+              <w:rPr>
+                <w:color w:val="FFFFFF" w:themeColor="background2"/>
+                <w:lang w:val="es-ES" w:bidi="es-ES"/>
+              </w:rPr>
+              <w:t>camajor@xuqueralumnat.es</w:t>
+            </w:r>
+            <w:bookmarkStart w:id="0" w:name="_GoBack"/>
+            <w:bookmarkEnd w:id="0"/>
           </w:p>
           <w:p>
             <w:pPr>
@@ -298,7 +283,42 @@
                 <w:color w:val="FFFFFF" w:themeColor="background2"/>
                 <w:lang w:val="es-ES" w:bidi="es-ES"/>
               </w:rPr>
-              <w:t>salvajuansoria2@gmail.com</w:t>
+              <w:t>sajuso</w:t>
+            </w:r>
+            <w:r>
+              <w:rPr>
+                <w:color w:val="FFFFFF" w:themeColor="background2"/>
+                <w:lang w:val="es-ES" w:bidi="es-ES"/>
+              </w:rPr>
+              <w:t>@</w:t>
+            </w:r>
+            <w:r>
+              <w:rPr>
+                <w:color w:val="FFFFFF" w:themeColor="background2"/>
+                <w:lang w:val="es-ES"/>
+              </w:rPr>
+              <w:t xml:space="preserve"> </w:t>
+            </w:r>
+            <w:r>
+              <w:rPr>
+                <w:color w:val="FFFFFF" w:themeColor="background2"/>
+                <w:lang w:val="es-ES"/>
+              </w:rPr>
+              <w:t>xuqueralumnat</w:t>
+            </w:r>
+            <w:r>
+              <w:rPr>
+                <w:color w:val="FFFFFF" w:themeColor="background2"/>
+                <w:lang w:val="es-ES" w:bidi="es-ES"/>
+              </w:rPr>
+              <w:t>.</w:t>
+            </w:r>
+            <w:r>
+              <w:rPr>
+                <w:color w:val="FFFFFF" w:themeColor="background2"/>
+                <w:lang w:val="es-ES" w:bidi="es-ES"/>
+              </w:rPr>
+              <w:t>es</w:t>
             </w:r>
           </w:p>
           <w:p>
@@ -314,6 +334,13 @@
                 <w:lang w:val="es-ES"/>
               </w:rPr>
               <w:t xml:space="preserve">Oscar: </w:t>
+            </w:r>
+            <w:r>
+              <w:rPr>
+                <w:color w:val="FFFFFF" w:themeColor="background2"/>
+                <w:lang w:val="es-ES"/>
+              </w:rPr>
+              <w:t>osmato02@xuqueralumnat.es</w:t>
             </w:r>
           </w:p>
         </w:tc>
@@ -339,6 +366,7 @@
               <w:rPr>
                 <w:sz w:val="72"/>
                 <w:szCs w:val="52"/>
+                <w:lang w:val="es-ES"/>
               </w:rPr>
             </w:pPr>
           </w:p>
@@ -371,11 +399,12 @@
               </w:rPr>
               <w:t>ECT</w:t>
             </w:r>
-            <w:bookmarkStart w:id="0" w:name="_GoBack"/>
-            <w:bookmarkEnd w:id="0"/>
           </w:p>
           <w:p>
             <w:r>
+              <w:rPr>
+                <w:noProof/>
+              </w:rPr>
               <w:drawing>
                 <wp:anchor distT="0" distB="0" distL="114300" distR="114300" simplePos="0" relativeHeight="251660288" behindDoc="0" locked="0" layoutInCell="1" allowOverlap="1" wp14:anchorId="001E9FA5">
                   <wp:simplePos x="0" y="0"/>
@@ -1703,6 +1732,7 @@
     <w:lsdException w:name="HTML Sample" w:semiHidden="1" w:unhideWhenUsed="1"/>
     <w:lsdException w:name="HTML Typewriter" w:semiHidden="1" w:unhideWhenUsed="1"/>
     <w:lsdException w:name="HTML Variable" w:semiHidden="1" w:unhideWhenUsed="1"/>
+    <w:lsdException w:name="Normal Table" w:semiHidden="1" w:unhideWhenUsed="1"/>
     <w:lsdException w:name="annotation subject" w:semiHidden="1" w:unhideWhenUsed="1"/>
     <w:lsdException w:name="No List" w:semiHidden="1" w:unhideWhenUsed="1"/>
     <w:lsdException w:name="Outline List 1" w:semiHidden="1" w:unhideWhenUsed="1"/>
@@ -1748,9 +1778,11 @@
     <w:lsdException w:name="Table Subtle 1" w:semiHidden="1" w:unhideWhenUsed="1"/>
     <w:lsdException w:name="Table Subtle 2" w:semiHidden="1" w:unhideWhenUsed="1"/>
     <w:lsdException w:name="Table Web 1" w:semiHidden="1" w:unhideWhenUsed="1"/>
+    <w:lsdException w:name="Table Web 2" w:semiHidden="1" w:unhideWhenUsed="1"/>
     <w:lsdException w:name="Table Web 3" w:semiHidden="1" w:unhideWhenUsed="1"/>
     <w:lsdException w:name="Balloon Text" w:semiHidden="1" w:unhideWhenUsed="1"/>
     <w:lsdException w:name="Table Grid" w:uiPriority="39"/>
+    <w:lsdException w:name="Table Theme" w:semiHidden="1" w:unhideWhenUsed="1"/>
     <w:lsdException w:name="Placeholder Text" w:semiHidden="1"/>
     <w:lsdException w:name="No Spacing" w:semiHidden="1" w:uiPriority="1"/>
     <w:lsdException w:name="Light Shading" w:uiPriority="60"/>
@@ -27459,15 +27491,6 @@
 </file>
 
 <file path=customXml/item1.xml><?xml version="1.0" encoding="utf-8"?>
-<p:properties xmlns:p="http://schemas.microsoft.com/office/2006/metadata/properties" xmlns:xsi="http://www.w3.org/2001/XMLSchema-instance" xmlns:pc="http://schemas.microsoft.com/office/infopath/2007/PartnerControls">
-  <documentManagement>
-    <_ip_UnifiedCompliancePolicyUIAction xmlns="http://schemas.microsoft.com/sharepoint/v3" xsi:nil="true"/>
-    <_ip_UnifiedCompliancePolicyProperties xmlns="http://schemas.microsoft.com/sharepoint/v3" xsi:nil="true"/>
-  </documentManagement>
-</p:properties>
-</file>
-
-<file path=customXml/item2.xml><?xml version="1.0" encoding="utf-8"?>
 <ct:contentTypeSchema xmlns:ct="http://schemas.microsoft.com/office/2006/metadata/contentType" xmlns:ma="http://schemas.microsoft.com/office/2006/metadata/properties/metaAttributes" ct:_="" ma:_="" ma:contentTypeName="Document" ma:contentTypeID="0x010100DEEA25CC0A0AC24199CDC46C25B8B0BC" ma:contentTypeVersion="9" ma:contentTypeDescription="Create a new document." ma:contentTypeScope="" ma:versionID="76e25e1730b4532ab1d5e5b131a96a5a">
   <xsd:schema xmlns:xsd="http://www.w3.org/2001/XMLSchema" xmlns:xs="http://www.w3.org/2001/XMLSchema" xmlns:p="http://schemas.microsoft.com/office/2006/metadata/properties" xmlns:ns1="http://schemas.microsoft.com/sharepoint/v3" xmlns:ns2="6dc4bcd6-49db-4c07-9060-8acfc67cef9f" xmlns:ns3="fb0879af-3eba-417a-a55a-ffe6dcd6ca77" targetNamespace="http://schemas.microsoft.com/office/2006/metadata/properties" ma:root="true" ma:fieldsID="ad1e9281a84c4949647088091c718de3" ns1:_="" ns2:_="" ns3:_="">
     <xsd:import namespace="http://schemas.microsoft.com/sharepoint/v3"/>
@@ -27669,17 +27692,16 @@
 </ct:contentTypeSchema>
 </file>
 
-<file path=customXml/itemProps1.xml><?xml version="1.0" encoding="utf-8"?>
-<ds:datastoreItem xmlns:ds="http://schemas.openxmlformats.org/officeDocument/2006/customXml" ds:itemID="{28B7EFC3-0FA6-4E49-B085-51B39F3599E7}">
-  <ds:schemaRefs>
-    <ds:schemaRef ds:uri="http://schemas.microsoft.com/office/2006/metadata/properties"/>
-    <ds:schemaRef ds:uri="http://schemas.microsoft.com/office/infopath/2007/PartnerControls"/>
-    <ds:schemaRef ds:uri="http://schemas.microsoft.com/sharepoint/v3"/>
-  </ds:schemaRefs>
-</ds:datastoreItem>
+<file path=customXml/item2.xml><?xml version="1.0" encoding="utf-8"?>
+<p:properties xmlns:p="http://schemas.microsoft.com/office/2006/metadata/properties" xmlns:xsi="http://www.w3.org/2001/XMLSchema-instance" xmlns:pc="http://schemas.microsoft.com/office/infopath/2007/PartnerControls">
+  <documentManagement>
+    <_ip_UnifiedCompliancePolicyUIAction xmlns="http://schemas.microsoft.com/sharepoint/v3" xsi:nil="true"/>
+    <_ip_UnifiedCompliancePolicyProperties xmlns="http://schemas.microsoft.com/sharepoint/v3" xsi:nil="true"/>
+  </documentManagement>
+</p:properties>
 </file>
 
-<file path=customXml/itemProps2.xml><?xml version="1.0" encoding="utf-8"?>
+<file path=customXml/itemProps1.xml><?xml version="1.0" encoding="utf-8"?>
 <ds:datastoreItem xmlns:ds="http://schemas.openxmlformats.org/officeDocument/2006/customXml" ds:itemID="{88B4EE70-7470-423D-8F74-E6DE928D0E4E}">
   <ds:schemaRefs>
     <ds:schemaRef ds:uri="http://schemas.microsoft.com/office/2006/metadata/contentType"/>
@@ -27697,4 +27719,14 @@
     <ds:schemaRef ds:uri="http://schemas.microsoft.com/internal/obd"/>
   </ds:schemaRefs>
 </ds:datastoreItem>
+</file>
+
+<file path=customXml/itemProps2.xml><?xml version="1.0" encoding="utf-8"?>
+<ds:datastoreItem xmlns:ds="http://schemas.openxmlformats.org/officeDocument/2006/customXml" ds:itemID="{28B7EFC3-0FA6-4E49-B085-51B39F3599E7}">
+  <ds:schemaRefs>
+    <ds:schemaRef ds:uri="http://schemas.microsoft.com/office/2006/metadata/properties"/>
+    <ds:schemaRef ds:uri="http://schemas.microsoft.com/office/infopath/2007/PartnerControls"/>
+    <ds:schemaRef ds:uri="http://schemas.microsoft.com/sharepoint/v3"/>
+  </ds:schemaRefs>
+</ds:datastoreItem>
 </file>
--- a/Tryptico Proyecto Integrado.docx
+++ b/Tryptico Proyecto Integrado.docx
@@ -28,26 +28,22 @@
             <w:pPr>
               <w:pStyle w:val="Ttulo1"/>
               <w:rPr>
+                <w:color w:val="002060"/>
                 <w:u w:val="single"/>
               </w:rPr>
             </w:pPr>
             <w:r>
               <w:rPr>
+                <w:color w:val="002060"/>
                 <w:u w:val="single"/>
               </w:rPr>
               <w:t>What is Saloscar</w:t>
             </w:r>
           </w:p>
           <w:p>
-            <w:pPr>
-              <w:rPr>
-                <w:u w:val="single"/>
-              </w:rPr>
-            </w:pPr>
             <w:r>
               <w:rPr>
                 <w:noProof/>
-                <w:u w:val="single"/>
               </w:rPr>
               <w:drawing>
                 <wp:anchor distT="0" distB="0" distL="114300" distR="114300" simplePos="0" relativeHeight="251659264" behindDoc="0" locked="0" layoutInCell="1" allowOverlap="1" wp14:anchorId="615BD6D4">
@@ -108,7 +104,6 @@
             <w:r>
               <w:rPr>
                 <w:noProof/>
-                <w:u w:val="single"/>
               </w:rPr>
               <w:drawing>
                 <wp:anchor distT="0" distB="0" distL="114300" distR="114300" simplePos="0" relativeHeight="251658240" behindDoc="1" locked="0" layoutInCell="1" allowOverlap="1">
@@ -177,21 +172,14 @@
               </w:drawing>
             </w:r>
             <w:r>
-              <w:rPr>
-                <w:u w:val="single"/>
-              </w:rPr>
               <w:t>We developed a desktop application meant to be used for Car Dealerships, to easily connect to and see information on an external database that you can modify on the fly, including Users, Employees</w:t>
             </w:r>
             <w:r>
-              <w:rPr>
-                <w:u w:val="single"/>
-              </w:rPr>
               <w:t>, Cars etc.</w:t>
             </w:r>
             <w:r>
               <w:rPr>
                 <w:noProof/>
-                <w:u w:val="single"/>
               </w:rPr>
               <w:t xml:space="preserve"> </w:t>
             </w:r>
@@ -211,9 +199,15 @@
           <w:p>
             <w:pPr>
               <w:pStyle w:val="Ttulo2"/>
+              <w:rPr>
+                <w:color w:val="002060"/>
+                <w:u w:val="single"/>
+              </w:rPr>
             </w:pPr>
             <w:r>
               <w:rPr>
+                <w:color w:val="002060"/>
+                <w:u w:val="single"/>
                 <w:lang w:bidi="es-ES"/>
               </w:rPr>
               <w:t>The team</w:t>
@@ -245,11 +239,15 @@
             <w:pPr>
               <w:pStyle w:val="Ttulo2"/>
               <w:rPr>
+                <w:color w:val="002060"/>
+                <w:u w:val="single"/>
                 <w:lang w:val="es-ES"/>
               </w:rPr>
             </w:pPr>
             <w:r>
               <w:rPr>
+                <w:color w:val="002060"/>
+                <w:u w:val="single"/>
                 <w:lang w:val="es-ES" w:bidi="es-ES"/>
               </w:rPr>
               <w:t>contact</w:t>
@@ -514,12 +512,14 @@
               <w:spacing w:line="276" w:lineRule="auto"/>
               <w:jc w:val="center"/>
               <w:rPr>
+                <w:color w:val="002060"/>
                 <w:sz w:val="32"/>
                 <w:u w:val="single"/>
               </w:rPr>
             </w:pPr>
             <w:r>
               <w:rPr>
+                <w:color w:val="002060"/>
                 <w:sz w:val="32"/>
                 <w:u w:val="single"/>
               </w:rPr>
@@ -693,12 +693,14 @@
               <w:spacing w:line="276" w:lineRule="auto"/>
               <w:jc w:val="center"/>
               <w:rPr>
+                <w:color w:val="002060"/>
                 <w:sz w:val="32"/>
                 <w:u w:val="single"/>
               </w:rPr>
             </w:pPr>
             <w:r>
               <w:rPr>
+                <w:color w:val="002060"/>
                 <w:sz w:val="32"/>
                 <w:u w:val="single"/>
               </w:rPr>
@@ -826,12 +828,14 @@
               <w:spacing w:line="276" w:lineRule="auto"/>
               <w:jc w:val="center"/>
               <w:rPr>
+                <w:color w:val="002060"/>
                 <w:sz w:val="32"/>
                 <w:u w:val="single"/>
               </w:rPr>
             </w:pPr>
             <w:r>
               <w:rPr>
+                <w:color w:val="002060"/>
                 <w:sz w:val="32"/>
                 <w:u w:val="single"/>
               </w:rPr>
@@ -847,15 +851,42 @@
               </w:numPr>
               <w:spacing w:after="0" w:line="276" w:lineRule="auto"/>
               <w:jc w:val="both"/>
+              <w:rPr>
+                <w:color w:val="auto"/>
+              </w:rPr>
             </w:pPr>
             <w:r>
-              <w:t>We finished the interface but still were careful to make sure we could expand it over time.</w:t>
+              <w:rPr>
+                <w:color w:val="auto"/>
+              </w:rPr>
+              <w:t>T</w:t>
+            </w:r>
+            <w:r>
+              <w:rPr>
+                <w:color w:val="auto"/>
+              </w:rPr>
+              <w:t>he interface</w:t>
+            </w:r>
+            <w:r>
+              <w:rPr>
+                <w:color w:val="auto"/>
+              </w:rPr>
+              <w:t xml:space="preserve"> was complete</w:t>
+            </w:r>
+            <w:r>
+              <w:rPr>
+                <w:color w:val="auto"/>
+              </w:rPr>
+              <w:t xml:space="preserve"> but still were careful to make sure we could expand it over time.</w:t>
             </w:r>
           </w:p>
           <w:p>
             <w:pPr>
               <w:spacing w:after="0" w:line="276" w:lineRule="auto"/>
               <w:jc w:val="both"/>
+              <w:rPr>
+                <w:color w:val="auto"/>
+              </w:rPr>
             </w:pPr>
           </w:p>
           <w:p>
@@ -867,27 +898,24 @@
               </w:numPr>
               <w:spacing w:after="0" w:line="276" w:lineRule="auto"/>
               <w:jc w:val="both"/>
+              <w:rPr>
+                <w:color w:val="auto"/>
+              </w:rPr>
             </w:pPr>
             <w:r>
-              <w:t xml:space="preserve">We finished the </w:t>
-            </w:r>
-            <w:r>
-              <w:t>Database</w:t>
-            </w:r>
-            <w:r>
-              <w:t xml:space="preserve"> but still were careful to make sure we could expand it over time</w:t>
-            </w:r>
-            <w:r>
-              <w:t xml:space="preserve"> with new information</w:t>
-            </w:r>
-            <w:r>
-              <w:t>.</w:t>
+              <w:rPr>
+                <w:color w:val="auto"/>
+              </w:rPr>
+              <w:t>We finished the Database but still were careful to make sure we could expand it over time with new information.</w:t>
             </w:r>
           </w:p>
           <w:p>
             <w:pPr>
               <w:spacing w:after="0" w:line="276" w:lineRule="auto"/>
               <w:jc w:val="both"/>
+              <w:rPr>
+                <w:color w:val="auto"/>
+              </w:rPr>
             </w:pPr>
           </w:p>
           <w:p>
@@ -899,27 +927,24 @@
               </w:numPr>
               <w:spacing w:after="0" w:line="276" w:lineRule="auto"/>
               <w:jc w:val="both"/>
+              <w:rPr>
+                <w:color w:val="auto"/>
+              </w:rPr>
             </w:pPr>
             <w:r>
-              <w:t xml:space="preserve">We finished the </w:t>
-            </w:r>
-            <w:r>
-              <w:t xml:space="preserve">website </w:t>
-            </w:r>
-            <w:r>
-              <w:t xml:space="preserve">but still were careful to make sure we could </w:t>
-            </w:r>
-            <w:r>
-              <w:t>add more to it in case some information would change over time</w:t>
-            </w:r>
-            <w:r>
-              <w:t>.</w:t>
+              <w:rPr>
+                <w:color w:val="auto"/>
+              </w:rPr>
+              <w:t>We finished the website but still were careful to make sure we could add more to it in case some information would change over time.</w:t>
             </w:r>
           </w:p>
           <w:p>
             <w:pPr>
               <w:spacing w:after="0" w:line="276" w:lineRule="auto"/>
               <w:jc w:val="both"/>
+              <w:rPr>
+                <w:color w:val="auto"/>
+              </w:rPr>
             </w:pPr>
           </w:p>
           <w:p>
@@ -931,24 +956,50 @@
               </w:numPr>
               <w:spacing w:after="0" w:line="276" w:lineRule="auto"/>
               <w:jc w:val="both"/>
+              <w:rPr>
+                <w:color w:val="auto"/>
+              </w:rPr>
             </w:pPr>
             <w:r>
-              <w:t xml:space="preserve">We finished the </w:t>
+              <w:rPr>
+                <w:color w:val="auto"/>
+              </w:rPr>
+              <w:t>After adding the last</w:t>
+            </w:r>
+            <w:bookmarkStart w:id="0" w:name="_GoBack"/>
+            <w:bookmarkEnd w:id="0"/>
+            <w:r>
+              <w:rPr>
+                <w:color w:val="auto"/>
+              </w:rPr>
+              <w:t xml:space="preserve"> finishing touches the</w:t>
             </w:r>
             <w:r>
-              <w:t xml:space="preserve">documentation and decided it really didn’t need to be flexible since it was </w:t>
+              <w:rPr>
+                <w:color w:val="auto"/>
+              </w:rPr>
+              <w:t xml:space="preserve"> documentation</w:t>
             </w:r>
             <w:r>
-              <w:t>spot</w:t>
+              <w:rPr>
+                <w:color w:val="auto"/>
+              </w:rPr>
+              <w:t xml:space="preserve"> was complete</w:t>
             </w:r>
             <w:r>
-              <w:t xml:space="preserve"> on.</w:t>
+              <w:rPr>
+                <w:color w:val="auto"/>
+              </w:rPr>
+              <w:t>.</w:t>
             </w:r>
           </w:p>
           <w:p>
             <w:pPr>
               <w:spacing w:after="0" w:line="276" w:lineRule="auto"/>
               <w:jc w:val="both"/>
+              <w:rPr>
+                <w:color w:val="auto"/>
+              </w:rPr>
             </w:pPr>
           </w:p>
           <w:p>
@@ -960,12 +1011,15 @@
               </w:numPr>
               <w:spacing w:after="0" w:line="276" w:lineRule="auto"/>
               <w:jc w:val="both"/>
+              <w:rPr>
+                <w:color w:val="auto"/>
+              </w:rPr>
             </w:pPr>
             <w:r>
-              <w:t>We finished the interface</w:t>
-            </w:r>
-            <w:r>
-              <w:t xml:space="preserve"> and decided it didn’t need any more reiterations</w:t>
+              <w:rPr>
+                <w:color w:val="auto"/>
+              </w:rPr>
+              <w:t>We finished the interface and decided it didn’t need any more reiterations</w:t>
             </w:r>
           </w:p>
           <w:p>
@@ -973,8 +1027,6 @@
               <w:spacing w:after="0" w:line="276" w:lineRule="auto"/>
               <w:jc w:val="right"/>
             </w:pPr>
-            <w:bookmarkStart w:id="0" w:name="_GoBack"/>
-            <w:bookmarkEnd w:id="0"/>
           </w:p>
         </w:tc>
         <w:tc>
@@ -28962,15 +29014,6 @@
 </file>
 
 <file path=customXml/item1.xml><?xml version="1.0" encoding="utf-8"?>
-<p:properties xmlns:p="http://schemas.microsoft.com/office/2006/metadata/properties" xmlns:xsi="http://www.w3.org/2001/XMLSchema-instance" xmlns:pc="http://schemas.microsoft.com/office/infopath/2007/PartnerControls">
-  <documentManagement>
-    <_ip_UnifiedCompliancePolicyUIAction xmlns="http://schemas.microsoft.com/sharepoint/v3" xsi:nil="true"/>
-    <_ip_UnifiedCompliancePolicyProperties xmlns="http://schemas.microsoft.com/sharepoint/v3" xsi:nil="true"/>
-  </documentManagement>
-</p:properties>
-</file>
-
-<file path=customXml/item2.xml><?xml version="1.0" encoding="utf-8"?>
 <ct:contentTypeSchema xmlns:ct="http://schemas.microsoft.com/office/2006/metadata/contentType" xmlns:ma="http://schemas.microsoft.com/office/2006/metadata/properties/metaAttributes" ct:_="" ma:_="" ma:contentTypeName="Document" ma:contentTypeID="0x010100DEEA25CC0A0AC24199CDC46C25B8B0BC" ma:contentTypeVersion="9" ma:contentTypeDescription="Create a new document." ma:contentTypeScope="" ma:versionID="76e25e1730b4532ab1d5e5b131a96a5a">
   <xsd:schema xmlns:xsd="http://www.w3.org/2001/XMLSchema" xmlns:xs="http://www.w3.org/2001/XMLSchema" xmlns:p="http://schemas.microsoft.com/office/2006/metadata/properties" xmlns:ns1="http://schemas.microsoft.com/sharepoint/v3" xmlns:ns2="6dc4bcd6-49db-4c07-9060-8acfc67cef9f" xmlns:ns3="fb0879af-3eba-417a-a55a-ffe6dcd6ca77" targetNamespace="http://schemas.microsoft.com/office/2006/metadata/properties" ma:root="true" ma:fieldsID="ad1e9281a84c4949647088091c718de3" ns1:_="" ns2:_="" ns3:_="">
     <xsd:import namespace="http://schemas.microsoft.com/sharepoint/v3"/>
@@ -29172,17 +29215,16 @@
 </ct:contentTypeSchema>
 </file>
 
-<file path=customXml/itemProps1.xml><?xml version="1.0" encoding="utf-8"?>
-<ds:datastoreItem xmlns:ds="http://schemas.openxmlformats.org/officeDocument/2006/customXml" ds:itemID="{28B7EFC3-0FA6-4E49-B085-51B39F3599E7}">
-  <ds:schemaRefs>
-    <ds:schemaRef ds:uri="http://schemas.microsoft.com/office/2006/metadata/properties"/>
-    <ds:schemaRef ds:uri="http://schemas.microsoft.com/office/infopath/2007/PartnerControls"/>
-    <ds:schemaRef ds:uri="http://schemas.microsoft.com/sharepoint/v3"/>
-  </ds:schemaRefs>
-</ds:datastoreItem>
+<file path=customXml/item2.xml><?xml version="1.0" encoding="utf-8"?>
+<p:properties xmlns:p="http://schemas.microsoft.com/office/2006/metadata/properties" xmlns:xsi="http://www.w3.org/2001/XMLSchema-instance" xmlns:pc="http://schemas.microsoft.com/office/infopath/2007/PartnerControls">
+  <documentManagement>
+    <_ip_UnifiedCompliancePolicyUIAction xmlns="http://schemas.microsoft.com/sharepoint/v3" xsi:nil="true"/>
+    <_ip_UnifiedCompliancePolicyProperties xmlns="http://schemas.microsoft.com/sharepoint/v3" xsi:nil="true"/>
+  </documentManagement>
+</p:properties>
 </file>
 
-<file path=customXml/itemProps2.xml><?xml version="1.0" encoding="utf-8"?>
+<file path=customXml/itemProps1.xml><?xml version="1.0" encoding="utf-8"?>
 <ds:datastoreItem xmlns:ds="http://schemas.openxmlformats.org/officeDocument/2006/customXml" ds:itemID="{88B4EE70-7470-423D-8F74-E6DE928D0E4E}">
   <ds:schemaRefs>
     <ds:schemaRef ds:uri="http://schemas.microsoft.com/office/2006/metadata/contentType"/>
@@ -29200,4 +29242,14 @@
     <ds:schemaRef ds:uri="http://schemas.microsoft.com/internal/obd"/>
   </ds:schemaRefs>
 </ds:datastoreItem>
+</file>
+
+<file path=customXml/itemProps2.xml><?xml version="1.0" encoding="utf-8"?>
+<ds:datastoreItem xmlns:ds="http://schemas.openxmlformats.org/officeDocument/2006/customXml" ds:itemID="{28B7EFC3-0FA6-4E49-B085-51B39F3599E7}">
+  <ds:schemaRefs>
+    <ds:schemaRef ds:uri="http://schemas.microsoft.com/office/2006/metadata/properties"/>
+    <ds:schemaRef ds:uri="http://schemas.microsoft.com/office/infopath/2007/PartnerControls"/>
+    <ds:schemaRef ds:uri="http://schemas.microsoft.com/sharepoint/v3"/>
+  </ds:schemaRefs>
+</ds:datastoreItem>
 </file>
--- a/Tryptico Proyecto Integrado.docx
+++ b/Tryptico Proyecto Integrado.docx
@@ -26,15 +26,22 @@
           </w:tcPr>
           <w:p>
             <w:pPr>
-              <w:pStyle w:val="Ttulo1"/>
+              <w:pStyle w:val="Ttulo"/>
+              <w:jc w:val="center"/>
               <w:rPr>
-                <w:color w:val="002060"/>
+                <w:b w:val="0"/>
+                <w:bCs/>
+                <w:sz w:val="40"/>
+                <w:szCs w:val="40"/>
                 <w:u w:val="single"/>
               </w:rPr>
             </w:pPr>
             <w:r>
               <w:rPr>
-                <w:color w:val="002060"/>
+                <w:b w:val="0"/>
+                <w:bCs/>
+                <w:sz w:val="40"/>
+                <w:szCs w:val="40"/>
                 <w:u w:val="single"/>
               </w:rPr>
               <w:t>What is Saloscar</w:t>
@@ -198,17 +205,23 @@
           </w:tcPr>
           <w:p>
             <w:pPr>
-              <w:pStyle w:val="Ttulo2"/>
+              <w:pStyle w:val="Ttulo"/>
+              <w:jc w:val="center"/>
               <w:rPr>
-                <w:color w:val="002060"/>
+                <w:b w:val="0"/>
+                <w:bCs/>
+                <w:sz w:val="40"/>
+                <w:szCs w:val="40"/>
                 <w:u w:val="single"/>
               </w:rPr>
             </w:pPr>
             <w:r>
               <w:rPr>
-                <w:color w:val="002060"/>
+                <w:b w:val="0"/>
+                <w:bCs/>
+                <w:sz w:val="40"/>
+                <w:szCs w:val="40"/>
                 <w:u w:val="single"/>
-                <w:lang w:bidi="es-ES"/>
               </w:rPr>
               <w:t>The team</w:t>
             </w:r>
@@ -237,18 +250,23 @@
           </w:p>
           <w:p>
             <w:pPr>
-              <w:pStyle w:val="Ttulo2"/>
+              <w:pStyle w:val="Ttulo"/>
+              <w:jc w:val="center"/>
               <w:rPr>
-                <w:color w:val="002060"/>
+                <w:b w:val="0"/>
+                <w:bCs/>
+                <w:sz w:val="40"/>
+                <w:szCs w:val="40"/>
                 <w:u w:val="single"/>
-                <w:lang w:val="es-ES"/>
               </w:rPr>
             </w:pPr>
             <w:r>
               <w:rPr>
-                <w:color w:val="002060"/>
+                <w:b w:val="0"/>
+                <w:bCs/>
+                <w:sz w:val="40"/>
+                <w:szCs w:val="40"/>
                 <w:u w:val="single"/>
-                <w:lang w:val="es-ES" w:bidi="es-ES"/>
               </w:rPr>
               <w:t>contact</w:t>
             </w:r>
@@ -519,8 +537,10 @@
             </w:pPr>
             <w:r>
               <w:rPr>
-                <w:color w:val="002060"/>
-                <w:sz w:val="32"/>
+                <w:bCs/>
+                <w:color w:val="71BBD9" w:themeColor="accent1"/>
+                <w:kern w:val="28"/>
+                <w:szCs w:val="40"/>
                 <w:u w:val="single"/>
               </w:rPr>
               <w:lastRenderedPageBreak/>
@@ -693,15 +713,19 @@
               <w:spacing w:line="276" w:lineRule="auto"/>
               <w:jc w:val="center"/>
               <w:rPr>
-                <w:color w:val="002060"/>
-                <w:sz w:val="32"/>
+                <w:bCs/>
+                <w:color w:val="71BBD9" w:themeColor="accent1"/>
+                <w:kern w:val="28"/>
+                <w:szCs w:val="40"/>
                 <w:u w:val="single"/>
               </w:rPr>
             </w:pPr>
             <w:r>
               <w:rPr>
-                <w:color w:val="002060"/>
-                <w:sz w:val="32"/>
+                <w:bCs/>
+                <w:color w:val="71BBD9" w:themeColor="accent1"/>
+                <w:kern w:val="28"/>
+                <w:szCs w:val="40"/>
                 <w:u w:val="single"/>
               </w:rPr>
               <w:t>Result</w:t>
@@ -828,15 +852,19 @@
               <w:spacing w:line="276" w:lineRule="auto"/>
               <w:jc w:val="center"/>
               <w:rPr>
-                <w:color w:val="002060"/>
-                <w:sz w:val="32"/>
+                <w:bCs/>
+                <w:color w:val="71BBD9" w:themeColor="accent1"/>
+                <w:kern w:val="28"/>
+                <w:szCs w:val="40"/>
                 <w:u w:val="single"/>
               </w:rPr>
             </w:pPr>
             <w:r>
               <w:rPr>
-                <w:color w:val="002060"/>
-                <w:sz w:val="32"/>
+                <w:bCs/>
+                <w:color w:val="71BBD9" w:themeColor="accent1"/>
+                <w:kern w:val="28"/>
+                <w:szCs w:val="40"/>
                 <w:u w:val="single"/>
               </w:rPr>
               <w:t>conclusion</w:t>
@@ -851,32 +879,17 @@
               </w:numPr>
               <w:spacing w:after="0" w:line="276" w:lineRule="auto"/>
               <w:jc w:val="both"/>
-              <w:rPr>
-                <w:color w:val="auto"/>
-              </w:rPr>
             </w:pPr>
             <w:r>
-              <w:rPr>
-                <w:color w:val="auto"/>
-              </w:rPr>
               <w:t>T</w:t>
             </w:r>
             <w:r>
-              <w:rPr>
-                <w:color w:val="auto"/>
-              </w:rPr>
               <w:t>he interface</w:t>
             </w:r>
             <w:r>
-              <w:rPr>
-                <w:color w:val="auto"/>
-              </w:rPr>
               <w:t xml:space="preserve"> was complete</w:t>
             </w:r>
             <w:r>
-              <w:rPr>
-                <w:color w:val="auto"/>
-              </w:rPr>
               <w:t xml:space="preserve"> but still were careful to make sure we could expand it over time.</w:t>
             </w:r>
           </w:p>
@@ -898,14 +911,8 @@
               </w:numPr>
               <w:spacing w:after="0" w:line="276" w:lineRule="auto"/>
               <w:jc w:val="both"/>
-              <w:rPr>
-                <w:color w:val="auto"/>
-              </w:rPr>
             </w:pPr>
             <w:r>
-              <w:rPr>
-                <w:color w:val="auto"/>
-              </w:rPr>
               <w:t>We finished the Database but still were careful to make sure we could expand it over time with new information.</w:t>
             </w:r>
           </w:p>
@@ -913,9 +920,6 @@
             <w:pPr>
               <w:spacing w:after="0" w:line="276" w:lineRule="auto"/>
               <w:jc w:val="both"/>
-              <w:rPr>
-                <w:color w:val="auto"/>
-              </w:rPr>
             </w:pPr>
           </w:p>
           <w:p>
@@ -927,14 +931,8 @@
               </w:numPr>
               <w:spacing w:after="0" w:line="276" w:lineRule="auto"/>
               <w:jc w:val="both"/>
-              <w:rPr>
-                <w:color w:val="auto"/>
-              </w:rPr>
             </w:pPr>
             <w:r>
-              <w:rPr>
-                <w:color w:val="auto"/>
-              </w:rPr>
               <w:t>We finished the website but still were careful to make sure we could add more to it in case some information would change over time.</w:t>
             </w:r>
           </w:p>
@@ -942,9 +940,6 @@
             <w:pPr>
               <w:spacing w:after="0" w:line="276" w:lineRule="auto"/>
               <w:jc w:val="both"/>
-              <w:rPr>
-                <w:color w:val="auto"/>
-              </w:rPr>
             </w:pPr>
           </w:p>
           <w:p>
@@ -956,40 +951,17 @@
               </w:numPr>
               <w:spacing w:after="0" w:line="276" w:lineRule="auto"/>
               <w:jc w:val="both"/>
-              <w:rPr>
-                <w:color w:val="auto"/>
-              </w:rPr>
             </w:pPr>
             <w:r>
-              <w:rPr>
-                <w:color w:val="auto"/>
-              </w:rPr>
-              <w:t>After adding the last</w:t>
-            </w:r>
-            <w:bookmarkStart w:id="0" w:name="_GoBack"/>
-            <w:bookmarkEnd w:id="0"/>
-            <w:r>
-              <w:rPr>
-                <w:color w:val="auto"/>
-              </w:rPr>
-              <w:t xml:space="preserve"> finishing touches the</w:t>
+              <w:t>After adding the last finishing touches the</w:t>
             </w:r>
             <w:r>
-              <w:rPr>
-                <w:color w:val="auto"/>
-              </w:rPr>
               <w:t xml:space="preserve"> documentation</w:t>
             </w:r>
             <w:r>
-              <w:rPr>
-                <w:color w:val="auto"/>
-              </w:rPr>
               <w:t xml:space="preserve"> was complete</w:t>
             </w:r>
             <w:r>
-              <w:rPr>
-                <w:color w:val="auto"/>
-              </w:rPr>
               <w:t>.</w:t>
             </w:r>
           </w:p>
@@ -997,9 +969,6 @@
             <w:pPr>
               <w:spacing w:after="0" w:line="276" w:lineRule="auto"/>
               <w:jc w:val="both"/>
-              <w:rPr>
-                <w:color w:val="auto"/>
-              </w:rPr>
             </w:pPr>
           </w:p>
           <w:p>
@@ -1011,14 +980,8 @@
               </w:numPr>
               <w:spacing w:after="0" w:line="276" w:lineRule="auto"/>
               <w:jc w:val="both"/>
-              <w:rPr>
-                <w:color w:val="auto"/>
-              </w:rPr>
             </w:pPr>
             <w:r>
-              <w:rPr>
-                <w:color w:val="auto"/>
-              </w:rPr>
               <w:t>We finished the interface and decided it didn’t need any more reiterations</w:t>
             </w:r>
           </w:p>
@@ -1074,6 +1037,8 @@
           <w:noProof/>
         </w:rPr>
       </w:pPr>
+      <w:bookmarkStart w:id="0" w:name="_GoBack"/>
+      <w:bookmarkEnd w:id="0"/>
     </w:p>
     <w:p/>
     <w:sectPr>
@@ -29014,6 +28979,15 @@
 </file>
 
 <file path=customXml/item1.xml><?xml version="1.0" encoding="utf-8"?>
+<p:properties xmlns:p="http://schemas.microsoft.com/office/2006/metadata/properties" xmlns:xsi="http://www.w3.org/2001/XMLSchema-instance" xmlns:pc="http://schemas.microsoft.com/office/infopath/2007/PartnerControls">
+  <documentManagement>
+    <_ip_UnifiedCompliancePolicyUIAction xmlns="http://schemas.microsoft.com/sharepoint/v3" xsi:nil="true"/>
+    <_ip_UnifiedCompliancePolicyProperties xmlns="http://schemas.microsoft.com/sharepoint/v3" xsi:nil="true"/>
+  </documentManagement>
+</p:properties>
+</file>
+
+<file path=customXml/item2.xml><?xml version="1.0" encoding="utf-8"?>
 <ct:contentTypeSchema xmlns:ct="http://schemas.microsoft.com/office/2006/metadata/contentType" xmlns:ma="http://schemas.microsoft.com/office/2006/metadata/properties/metaAttributes" ct:_="" ma:_="" ma:contentTypeName="Document" ma:contentTypeID="0x010100DEEA25CC0A0AC24199CDC46C25B8B0BC" ma:contentTypeVersion="9" ma:contentTypeDescription="Create a new document." ma:contentTypeScope="" ma:versionID="76e25e1730b4532ab1d5e5b131a96a5a">
   <xsd:schema xmlns:xsd="http://www.w3.org/2001/XMLSchema" xmlns:xs="http://www.w3.org/2001/XMLSchema" xmlns:p="http://schemas.microsoft.com/office/2006/metadata/properties" xmlns:ns1="http://schemas.microsoft.com/sharepoint/v3" xmlns:ns2="6dc4bcd6-49db-4c07-9060-8acfc67cef9f" xmlns:ns3="fb0879af-3eba-417a-a55a-ffe6dcd6ca77" targetNamespace="http://schemas.microsoft.com/office/2006/metadata/properties" ma:root="true" ma:fieldsID="ad1e9281a84c4949647088091c718de3" ns1:_="" ns2:_="" ns3:_="">
     <xsd:import namespace="http://schemas.microsoft.com/sharepoint/v3"/>
@@ -29215,16 +29189,17 @@
 </ct:contentTypeSchema>
 </file>
 
-<file path=customXml/item2.xml><?xml version="1.0" encoding="utf-8"?>
-<p:properties xmlns:p="http://schemas.microsoft.com/office/2006/metadata/properties" xmlns:xsi="http://www.w3.org/2001/XMLSchema-instance" xmlns:pc="http://schemas.microsoft.com/office/infopath/2007/PartnerControls">
-  <documentManagement>
-    <_ip_UnifiedCompliancePolicyUIAction xmlns="http://schemas.microsoft.com/sharepoint/v3" xsi:nil="true"/>
-    <_ip_UnifiedCompliancePolicyProperties xmlns="http://schemas.microsoft.com/sharepoint/v3" xsi:nil="true"/>
-  </documentManagement>
-</p:properties>
+<file path=customXml/itemProps1.xml><?xml version="1.0" encoding="utf-8"?>
+<ds:datastoreItem xmlns:ds="http://schemas.openxmlformats.org/officeDocument/2006/customXml" ds:itemID="{28B7EFC3-0FA6-4E49-B085-51B39F3599E7}">
+  <ds:schemaRefs>
+    <ds:schemaRef ds:uri="http://schemas.microsoft.com/office/2006/metadata/properties"/>
+    <ds:schemaRef ds:uri="http://schemas.microsoft.com/office/infopath/2007/PartnerControls"/>
+    <ds:schemaRef ds:uri="http://schemas.microsoft.com/sharepoint/v3"/>
+  </ds:schemaRefs>
+</ds:datastoreItem>
 </file>
 
-<file path=customXml/itemProps1.xml><?xml version="1.0" encoding="utf-8"?>
+<file path=customXml/itemProps2.xml><?xml version="1.0" encoding="utf-8"?>
 <ds:datastoreItem xmlns:ds="http://schemas.openxmlformats.org/officeDocument/2006/customXml" ds:itemID="{88B4EE70-7470-423D-8F74-E6DE928D0E4E}">
   <ds:schemaRefs>
     <ds:schemaRef ds:uri="http://schemas.microsoft.com/office/2006/metadata/contentType"/>
@@ -29242,14 +29217,4 @@
     <ds:schemaRef ds:uri="http://schemas.microsoft.com/internal/obd"/>
   </ds:schemaRefs>
 </ds:datastoreItem>
-</file>
-
-<file path=customXml/itemProps2.xml><?xml version="1.0" encoding="utf-8"?>
-<ds:datastoreItem xmlns:ds="http://schemas.openxmlformats.org/officeDocument/2006/customXml" ds:itemID="{28B7EFC3-0FA6-4E49-B085-51B39F3599E7}">
-  <ds:schemaRefs>
-    <ds:schemaRef ds:uri="http://schemas.microsoft.com/office/2006/metadata/properties"/>
-    <ds:schemaRef ds:uri="http://schemas.microsoft.com/office/infopath/2007/PartnerControls"/>
-    <ds:schemaRef ds:uri="http://schemas.microsoft.com/sharepoint/v3"/>
-  </ds:schemaRefs>
-</ds:datastoreItem>
 </file>